--- a/A1/macdiarmidnathan.docx
+++ b/A1/macdiarmidnathan.docx
@@ -1294,10 +1294,10 @@
           <w:szCs w:val="24"/>
         </w:rPr>
         <w:drawing>
-          <wp:inline distT="0" distB="0" distL="0" distR="0" wp14:anchorId="346FC9AD" wp14:editId="603BB99B">
-            <wp:extent cx="4953000" cy="2032000"/>
+          <wp:inline distT="0" distB="0" distL="0" distR="0" wp14:anchorId="4BF34939" wp14:editId="56E757AA">
+            <wp:extent cx="5118100" cy="4635500"/>
             <wp:effectExtent l="0" t="0" r="0" b="0"/>
-            <wp:docPr id="1340166063" name="Picture 1" descr="A diagram of a product&#10;&#10;Description automatically generated"/>
+            <wp:docPr id="323565864" name="Picture 3" descr="A screenshot of a diagram&#10;&#10;Description automatically generated"/>
             <wp:cNvGraphicFramePr>
               <a:graphicFrameLocks xmlns:a="http://schemas.openxmlformats.org/drawingml/2006/main" noChangeAspect="1"/>
             </wp:cNvGraphicFramePr>
@@ -1305,7 +1305,7 @@
               <a:graphicData uri="http://schemas.openxmlformats.org/drawingml/2006/picture">
                 <pic:pic xmlns:pic="http://schemas.openxmlformats.org/drawingml/2006/picture">
                   <pic:nvPicPr>
-                    <pic:cNvPr id="1340166063" name="Picture 1" descr="A diagram of a product&#10;&#10;Description automatically generated"/>
+                    <pic:cNvPr id="323565864" name="Picture 3" descr="A screenshot of a diagram&#10;&#10;Description automatically generated"/>
                     <pic:cNvPicPr/>
                   </pic:nvPicPr>
                   <pic:blipFill>
@@ -1323,7 +1323,7 @@
                   <pic:spPr>
                     <a:xfrm>
                       <a:off x="0" y="0"/>
-                      <a:ext cx="4953000" cy="2032000"/>
+                      <a:ext cx="5118100" cy="4635500"/>
                     </a:xfrm>
                     <a:prstGeom prst="rect">
                       <a:avLst/>
@@ -1338,6 +1338,23 @@
     </w:p>
     <w:p>
       <w:pPr>
+        <w:rPr>
+          <w:rFonts w:ascii="Times New Roman" w:eastAsia="Times New Roman" w:hAnsi="Times New Roman" w:cs="Times New Roman"/>
+          <w:sz w:val="24"/>
+          <w:szCs w:val="24"/>
+        </w:rPr>
+      </w:pPr>
+      <w:r>
+        <w:rPr>
+          <w:rFonts w:ascii="Times New Roman" w:eastAsia="Times New Roman" w:hAnsi="Times New Roman" w:cs="Times New Roman"/>
+          <w:sz w:val="24"/>
+          <w:szCs w:val="24"/>
+        </w:rPr>
+        <w:br w:type="page"/>
+      </w:r>
+    </w:p>
+    <w:p>
+      <w:pPr>
         <w:pStyle w:val="ListParagraph"/>
         <w:numPr>
           <w:ilvl w:val="0"/>
@@ -1355,6 +1372,7 @@
           <w:sz w:val="24"/>
           <w:szCs w:val="24"/>
         </w:rPr>
+        <w:lastRenderedPageBreak/>
         <w:t>Us</w:t>
       </w:r>
       <w:r>
@@ -1456,14 +1474,26 @@
     </w:p>
     <w:p>
       <w:pPr>
+        <w:rPr>
+          <w:rFonts w:ascii="Times New Roman" w:eastAsia="Times New Roman" w:hAnsi="Times New Roman" w:cs="Times New Roman"/>
+          <w:sz w:val="24"/>
+          <w:szCs w:val="24"/>
+        </w:rPr>
+      </w:pPr>
+      <w:r>
+        <w:rPr>
+          <w:rFonts w:ascii="Times New Roman" w:eastAsia="Times New Roman" w:hAnsi="Times New Roman" w:cs="Times New Roman"/>
+          <w:sz w:val="24"/>
+          <w:szCs w:val="24"/>
+        </w:rPr>
+        <w:t>This is the code snippet creating the database tables using dynamic SQL method 1. The rest of the code can be found in Q2.pc.</w:t>
+      </w:r>
+    </w:p>
+    <w:bookmarkStart w:id="2" w:name="_MON_1767869274"/>
+    <w:bookmarkEnd w:id="2"/>
+    <w:p>
+      <w:pPr>
         <w:jc w:val="center"/>
-        <w:rPr>
-          <w:rFonts w:ascii="Times New Roman" w:eastAsia="Times New Roman" w:hAnsi="Times New Roman" w:cs="Times New Roman"/>
-          <w:sz w:val="24"/>
-          <w:szCs w:val="24"/>
-        </w:rPr>
-      </w:pPr>
-      <w:r>
         <w:rPr>
           <w:rFonts w:ascii="Times New Roman" w:eastAsia="Times New Roman" w:hAnsi="Times New Roman" w:cs="Times New Roman"/>
           <w:noProof/>
@@ -1471,7 +1501,16 @@
           <w:sz w:val="24"/>
           <w:szCs w:val="24"/>
         </w:rPr>
-        <w:object w:dxaOrig="9360" w:dyaOrig="6740" w14:anchorId="249C90E3">
+      </w:pPr>
+      <w:r>
+        <w:rPr>
+          <w:rFonts w:ascii="Times New Roman" w:eastAsia="Times New Roman" w:hAnsi="Times New Roman" w:cs="Times New Roman"/>
+          <w:noProof/>
+          <w:color w:val="FFFFFF" w:themeColor="background1"/>
+          <w:sz w:val="24"/>
+          <w:szCs w:val="24"/>
+        </w:rPr>
+        <w:object w:dxaOrig="9360" w:dyaOrig="5860" w14:anchorId="51AB09DA">
           <v:shapetype id="_x0000_t75" coordsize="21600,21600" o:spt="75" o:preferrelative="t" path="m@4@5l@4@11@9@11@9@5xe" filled="f" stroked="f">
             <v:stroke joinstyle="miter"/>
             <v:formulas>
@@ -1491,11 +1530,91 @@
             <v:path o:extrusionok="f" gradientshapeok="t" o:connecttype="rect"/>
             <o:lock v:ext="edit" aspectratio="t"/>
           </v:shapetype>
-          <v:shape id="_x0000_i1025" type="#_x0000_t75" alt="" style="width:468.3pt;height:336.75pt;mso-width-percent:0;mso-height-percent:0;mso-width-percent:0;mso-height-percent:0" o:ole="">
+          <v:shape id="_x0000_i1029" type="#_x0000_t75" alt="" style="width:468.3pt;height:293.1pt;mso-width-percent:0;mso-height-percent:0;mso-width-percent:0;mso-height-percent:0" o:ole="">
             <v:imagedata r:id="rId8" o:title=""/>
           </v:shape>
-          <o:OLEObject Type="Embed" ProgID="Word.DocumentMacroEnabled.12" ShapeID="_x0000_i1025" DrawAspect="Content" ObjectID="_1767621257" r:id="rId9"/>
+          <o:OLEObject Type="Embed" ProgID="Word.DocumentMacroEnabled.12" ShapeID="_x0000_i1029" DrawAspect="Content" ObjectID="_1767871070" r:id="rId9"/>
         </w:object>
+      </w:r>
+    </w:p>
+    <w:p>
+      <w:pPr>
+        <w:rPr>
+          <w:rFonts w:ascii="Times New Roman" w:eastAsia="Times New Roman" w:hAnsi="Times New Roman" w:cs="Times New Roman"/>
+          <w:noProof/>
+          <w:color w:val="000000" w:themeColor="text1"/>
+          <w:sz w:val="24"/>
+          <w:szCs w:val="24"/>
+        </w:rPr>
+      </w:pPr>
+      <w:r>
+        <w:rPr>
+          <w:rFonts w:ascii="Times New Roman" w:eastAsia="Times New Roman" w:hAnsi="Times New Roman" w:cs="Times New Roman"/>
+          <w:noProof/>
+          <w:color w:val="000000" w:themeColor="text1"/>
+          <w:sz w:val="24"/>
+          <w:szCs w:val="24"/>
+        </w:rPr>
+        <w:t>I have also attached a screen shot of the results when running Q2.pc on the virtual machine.</w:t>
+      </w:r>
+    </w:p>
+    <w:p>
+      <w:pPr>
+        <w:jc w:val="center"/>
+        <w:rPr>
+          <w:rFonts w:ascii="Times New Roman" w:eastAsia="Times New Roman" w:hAnsi="Times New Roman" w:cs="Times New Roman"/>
+          <w:sz w:val="24"/>
+          <w:szCs w:val="24"/>
+        </w:rPr>
+      </w:pPr>
+      <w:r>
+        <w:rPr>
+          <w:rFonts w:ascii="Times New Roman" w:eastAsia="Times New Roman" w:hAnsi="Times New Roman" w:cs="Times New Roman"/>
+          <w:noProof/>
+          <w:sz w:val="24"/>
+          <w:szCs w:val="24"/>
+        </w:rPr>
+        <w:drawing>
+          <wp:inline distT="0" distB="0" distL="0" distR="0" wp14:anchorId="3768CB7C" wp14:editId="7ABEBC78">
+            <wp:extent cx="4003200" cy="2943378"/>
+            <wp:effectExtent l="0" t="0" r="0" b="3175"/>
+            <wp:docPr id="296739109" name="Picture 5" descr="A screenshot of a computer&#10;&#10;Description automatically generated"/>
+            <wp:cNvGraphicFramePr>
+              <a:graphicFrameLocks xmlns:a="http://schemas.openxmlformats.org/drawingml/2006/main" noChangeAspect="1"/>
+            </wp:cNvGraphicFramePr>
+            <a:graphic xmlns:a="http://schemas.openxmlformats.org/drawingml/2006/main">
+              <a:graphicData uri="http://schemas.openxmlformats.org/drawingml/2006/picture">
+                <pic:pic xmlns:pic="http://schemas.openxmlformats.org/drawingml/2006/picture">
+                  <pic:nvPicPr>
+                    <pic:cNvPr id="296739109" name="Picture 5" descr="A screenshot of a computer&#10;&#10;Description automatically generated"/>
+                    <pic:cNvPicPr/>
+                  </pic:nvPicPr>
+                  <pic:blipFill>
+                    <a:blip r:embed="rId10" cstate="print">
+                      <a:extLst>
+                        <a:ext uri="{28A0092B-C50C-407E-A947-70E740481C1C}">
+                          <a14:useLocalDpi xmlns:a14="http://schemas.microsoft.com/office/drawing/2010/main" val="0"/>
+                        </a:ext>
+                      </a:extLst>
+                    </a:blip>
+                    <a:stretch>
+                      <a:fillRect/>
+                    </a:stretch>
+                  </pic:blipFill>
+                  <pic:spPr>
+                    <a:xfrm>
+                      <a:off x="0" y="0"/>
+                      <a:ext cx="4003200" cy="2943378"/>
+                    </a:xfrm>
+                    <a:prstGeom prst="rect">
+                      <a:avLst/>
+                    </a:prstGeom>
+                  </pic:spPr>
+                </pic:pic>
+              </a:graphicData>
+            </a:graphic>
+          </wp:inline>
+        </w:drawing>
       </w:r>
     </w:p>
     <w:p>
@@ -1730,28 +1849,187 @@
     </w:p>
     <w:p>
       <w:pPr>
-        <w:pStyle w:val="ListParagraph"/>
-        <w:rPr>
-          <w:rFonts w:ascii="Times New Roman" w:eastAsia="Times New Roman" w:hAnsi="Times New Roman" w:cs="Times New Roman"/>
-          <w:b/>
-          <w:bCs/>
-          <w:sz w:val="24"/>
-          <w:szCs w:val="24"/>
-        </w:rPr>
-      </w:pPr>
+        <w:rPr>
+          <w:rFonts w:ascii="Times New Roman" w:eastAsia="Times New Roman" w:hAnsi="Times New Roman" w:cs="Times New Roman"/>
+          <w:sz w:val="24"/>
+          <w:szCs w:val="24"/>
+        </w:rPr>
+      </w:pPr>
+      <w:r>
+        <w:rPr>
+          <w:rFonts w:ascii="Times New Roman" w:eastAsia="Times New Roman" w:hAnsi="Times New Roman" w:cs="Times New Roman"/>
+          <w:sz w:val="24"/>
+          <w:szCs w:val="24"/>
+        </w:rPr>
+        <w:t xml:space="preserve">This </w:t>
+      </w:r>
+      <w:r>
+        <w:rPr>
+          <w:rFonts w:ascii="Times New Roman" w:eastAsia="Times New Roman" w:hAnsi="Times New Roman" w:cs="Times New Roman"/>
+          <w:sz w:val="24"/>
+          <w:szCs w:val="24"/>
+        </w:rPr>
+        <w:t xml:space="preserve">code snippet </w:t>
+      </w:r>
+      <w:r>
+        <w:rPr>
+          <w:rFonts w:ascii="Times New Roman" w:eastAsia="Times New Roman" w:hAnsi="Times New Roman" w:cs="Times New Roman"/>
+          <w:sz w:val="24"/>
+          <w:szCs w:val="24"/>
+        </w:rPr>
+        <w:t xml:space="preserve">is an example of how I inserted data into the </w:t>
+      </w:r>
+      <w:r>
+        <w:rPr>
+          <w:rFonts w:ascii="Times New Roman" w:eastAsia="Times New Roman" w:hAnsi="Times New Roman" w:cs="Times New Roman"/>
+          <w:sz w:val="24"/>
+          <w:szCs w:val="24"/>
+        </w:rPr>
+        <w:t>customer table</w:t>
+      </w:r>
+      <w:r>
+        <w:rPr>
+          <w:rFonts w:ascii="Times New Roman" w:eastAsia="Times New Roman" w:hAnsi="Times New Roman" w:cs="Times New Roman"/>
+          <w:sz w:val="24"/>
+          <w:szCs w:val="24"/>
+        </w:rPr>
+        <w:t xml:space="preserve"> using dynamic SQL method 2. The rest of the inserts and program can be found in </w:t>
+      </w:r>
+      <w:r>
+        <w:rPr>
+          <w:rFonts w:ascii="Times New Roman" w:eastAsia="Times New Roman" w:hAnsi="Times New Roman" w:cs="Times New Roman"/>
+          <w:sz w:val="24"/>
+          <w:szCs w:val="24"/>
+        </w:rPr>
+        <w:t>Q3.pc.</w:t>
+      </w:r>
+    </w:p>
+    <w:bookmarkStart w:id="3" w:name="_MON_1767869255"/>
+    <w:bookmarkEnd w:id="3"/>
+    <w:p>
+      <w:pPr>
+        <w:jc w:val="center"/>
+        <w:rPr>
+          <w:rFonts w:ascii="Times New Roman" w:eastAsia="Times New Roman" w:hAnsi="Times New Roman" w:cs="Times New Roman"/>
+          <w:sz w:val="24"/>
+          <w:szCs w:val="24"/>
+        </w:rPr>
+      </w:pPr>
+      <w:r>
+        <w:rPr>
+          <w:rFonts w:ascii="Times New Roman" w:eastAsia="Times New Roman" w:hAnsi="Times New Roman" w:cs="Times New Roman"/>
+          <w:noProof/>
+          <w:sz w:val="24"/>
+          <w:szCs w:val="24"/>
+        </w:rPr>
+        <w:object w:dxaOrig="9360" w:dyaOrig="3800" w14:anchorId="371D0EBF">
+          <v:shape id="_x0000_i1028" type="#_x0000_t75" alt="" style="width:468.3pt;height:189.9pt;mso-width-percent:0;mso-height-percent:0;mso-width-percent:0;mso-height-percent:0" o:ole="">
+            <v:imagedata r:id="rId11" o:title=""/>
+          </v:shape>
+          <o:OLEObject Type="Embed" ProgID="Word.DocumentMacroEnabled.12" ShapeID="_x0000_i1028" DrawAspect="Content" ObjectID="_1767871071" r:id="rId12"/>
+        </w:object>
+      </w:r>
     </w:p>
     <w:p>
       <w:pPr>
-        <w:spacing w:before="100" w:beforeAutospacing="1" w:after="100" w:afterAutospacing="1"/>
-        <w:outlineLvl w:val="3"/>
-        <w:rPr>
-          <w:rFonts w:ascii="Times New Roman" w:eastAsia="Times New Roman" w:hAnsi="Times New Roman" w:cs="Times New Roman"/>
-          <w:b/>
-          <w:bCs/>
-          <w:sz w:val="24"/>
-          <w:szCs w:val="24"/>
-        </w:rPr>
-      </w:pPr>
+        <w:rPr>
+          <w:rFonts w:ascii="Times New Roman" w:eastAsia="Times New Roman" w:hAnsi="Times New Roman" w:cs="Times New Roman"/>
+          <w:noProof/>
+          <w:color w:val="000000" w:themeColor="text1"/>
+          <w:sz w:val="24"/>
+          <w:szCs w:val="24"/>
+        </w:rPr>
+      </w:pPr>
+      <w:r>
+        <w:rPr>
+          <w:rFonts w:ascii="Times New Roman" w:eastAsia="Times New Roman" w:hAnsi="Times New Roman" w:cs="Times New Roman"/>
+          <w:noProof/>
+          <w:color w:val="000000" w:themeColor="text1"/>
+          <w:sz w:val="24"/>
+          <w:szCs w:val="24"/>
+        </w:rPr>
+        <w:t>I have also attached a screen shot of the results when running Q</w:t>
+      </w:r>
+      <w:r>
+        <w:rPr>
+          <w:rFonts w:ascii="Times New Roman" w:eastAsia="Times New Roman" w:hAnsi="Times New Roman" w:cs="Times New Roman"/>
+          <w:noProof/>
+          <w:color w:val="000000" w:themeColor="text1"/>
+          <w:sz w:val="24"/>
+          <w:szCs w:val="24"/>
+        </w:rPr>
+        <w:t>3</w:t>
+      </w:r>
+      <w:r>
+        <w:rPr>
+          <w:rFonts w:ascii="Times New Roman" w:eastAsia="Times New Roman" w:hAnsi="Times New Roman" w:cs="Times New Roman"/>
+          <w:noProof/>
+          <w:color w:val="000000" w:themeColor="text1"/>
+          <w:sz w:val="24"/>
+          <w:szCs w:val="24"/>
+        </w:rPr>
+        <w:t>.pc on the virtual machine.</w:t>
+      </w:r>
+    </w:p>
+    <w:p>
+      <w:pPr>
+        <w:jc w:val="center"/>
+        <w:rPr>
+          <w:rFonts w:ascii="Times New Roman" w:eastAsia="Times New Roman" w:hAnsi="Times New Roman" w:cs="Times New Roman"/>
+          <w:sz w:val="24"/>
+          <w:szCs w:val="24"/>
+        </w:rPr>
+      </w:pPr>
+      <w:r>
+        <w:rPr>
+          <w:rFonts w:ascii="Times New Roman" w:eastAsia="Times New Roman" w:hAnsi="Times New Roman" w:cs="Times New Roman"/>
+          <w:noProof/>
+          <w:sz w:val="24"/>
+          <w:szCs w:val="24"/>
+        </w:rPr>
+        <w:lastRenderedPageBreak/>
+        <w:drawing>
+          <wp:inline distT="0" distB="0" distL="0" distR="0" wp14:anchorId="62B4133A" wp14:editId="02BBFAB3">
+            <wp:extent cx="4687200" cy="7962527"/>
+            <wp:effectExtent l="0" t="0" r="0" b="635"/>
+            <wp:docPr id="862738771" name="Picture 6" descr="A screenshot of a computer screen&#10;&#10;Description automatically generated"/>
+            <wp:cNvGraphicFramePr>
+              <a:graphicFrameLocks xmlns:a="http://schemas.openxmlformats.org/drawingml/2006/main" noChangeAspect="1"/>
+            </wp:cNvGraphicFramePr>
+            <a:graphic xmlns:a="http://schemas.openxmlformats.org/drawingml/2006/main">
+              <a:graphicData uri="http://schemas.openxmlformats.org/drawingml/2006/picture">
+                <pic:pic xmlns:pic="http://schemas.openxmlformats.org/drawingml/2006/picture">
+                  <pic:nvPicPr>
+                    <pic:cNvPr id="862738771" name="Picture 6" descr="A screenshot of a computer screen&#10;&#10;Description automatically generated"/>
+                    <pic:cNvPicPr/>
+                  </pic:nvPicPr>
+                  <pic:blipFill>
+                    <a:blip r:embed="rId13" cstate="print">
+                      <a:extLst>
+                        <a:ext uri="{28A0092B-C50C-407E-A947-70E740481C1C}">
+                          <a14:useLocalDpi xmlns:a14="http://schemas.microsoft.com/office/drawing/2010/main" val="0"/>
+                        </a:ext>
+                      </a:extLst>
+                    </a:blip>
+                    <a:stretch>
+                      <a:fillRect/>
+                    </a:stretch>
+                  </pic:blipFill>
+                  <pic:spPr>
+                    <a:xfrm>
+                      <a:off x="0" y="0"/>
+                      <a:ext cx="4850838" cy="8240513"/>
+                    </a:xfrm>
+                    <a:prstGeom prst="rect">
+                      <a:avLst/>
+                    </a:prstGeom>
+                  </pic:spPr>
+                </pic:pic>
+              </a:graphicData>
+            </a:graphic>
+          </wp:inline>
+        </w:drawing>
+      </w:r>
     </w:p>
     <w:p>
       <w:pPr>
@@ -1773,6 +2051,7 @@
           <w:sz w:val="24"/>
           <w:szCs w:val="24"/>
         </w:rPr>
+        <w:lastRenderedPageBreak/>
         <w:t xml:space="preserve">Use dynamic SQL method 3 </w:t>
       </w:r>
       <w:r>
@@ -2046,13 +2325,356 @@
     </w:p>
     <w:p>
       <w:pPr>
-        <w:spacing w:after="0" w:line="240" w:lineRule="auto"/>
-        <w:rPr>
-          <w:rFonts w:ascii="Times New Roman" w:hAnsi="Times New Roman" w:cs="Times New Roman"/>
-          <w:sz w:val="28"/>
-          <w:szCs w:val="28"/>
-        </w:rPr>
-      </w:pPr>
+        <w:rPr>
+          <w:rFonts w:ascii="Times New Roman" w:eastAsia="Times New Roman" w:hAnsi="Times New Roman" w:cs="Times New Roman"/>
+          <w:sz w:val="24"/>
+          <w:szCs w:val="24"/>
+        </w:rPr>
+      </w:pPr>
+      <w:r>
+        <w:rPr>
+          <w:rFonts w:ascii="Times New Roman" w:eastAsia="Times New Roman" w:hAnsi="Times New Roman" w:cs="Times New Roman"/>
+          <w:sz w:val="24"/>
+          <w:szCs w:val="24"/>
+        </w:rPr>
+        <w:t xml:space="preserve">This code snippet is an example of how I </w:t>
+      </w:r>
+      <w:r>
+        <w:rPr>
+          <w:rFonts w:ascii="Times New Roman" w:eastAsia="Times New Roman" w:hAnsi="Times New Roman" w:cs="Times New Roman"/>
+          <w:sz w:val="24"/>
+          <w:szCs w:val="24"/>
+        </w:rPr>
+        <w:t>queried</w:t>
+      </w:r>
+      <w:r>
+        <w:rPr>
+          <w:rFonts w:ascii="Times New Roman" w:eastAsia="Times New Roman" w:hAnsi="Times New Roman" w:cs="Times New Roman"/>
+          <w:sz w:val="24"/>
+          <w:szCs w:val="24"/>
+        </w:rPr>
+        <w:t xml:space="preserve"> data </w:t>
+      </w:r>
+      <w:r>
+        <w:rPr>
+          <w:rFonts w:ascii="Times New Roman" w:eastAsia="Times New Roman" w:hAnsi="Times New Roman" w:cs="Times New Roman"/>
+          <w:sz w:val="24"/>
+          <w:szCs w:val="24"/>
+        </w:rPr>
+        <w:t>given a</w:t>
+      </w:r>
+      <w:r>
+        <w:rPr>
+          <w:rFonts w:ascii="Times New Roman" w:eastAsia="Times New Roman" w:hAnsi="Times New Roman" w:cs="Times New Roman"/>
+          <w:sz w:val="24"/>
+          <w:szCs w:val="24"/>
+        </w:rPr>
+        <w:t xml:space="preserve"> customer </w:t>
+      </w:r>
+      <w:r>
+        <w:rPr>
+          <w:rFonts w:ascii="Times New Roman" w:eastAsia="Times New Roman" w:hAnsi="Times New Roman" w:cs="Times New Roman"/>
+          <w:sz w:val="24"/>
+          <w:szCs w:val="24"/>
+        </w:rPr>
+        <w:t>name</w:t>
+      </w:r>
+      <w:r>
+        <w:rPr>
+          <w:rFonts w:ascii="Times New Roman" w:eastAsia="Times New Roman" w:hAnsi="Times New Roman" w:cs="Times New Roman"/>
+          <w:sz w:val="24"/>
+          <w:szCs w:val="24"/>
+        </w:rPr>
+        <w:t xml:space="preserve"> using dynamic SQL method </w:t>
+      </w:r>
+      <w:r>
+        <w:rPr>
+          <w:rFonts w:ascii="Times New Roman" w:eastAsia="Times New Roman" w:hAnsi="Times New Roman" w:cs="Times New Roman"/>
+          <w:sz w:val="24"/>
+          <w:szCs w:val="24"/>
+        </w:rPr>
+        <w:t>3</w:t>
+      </w:r>
+      <w:r>
+        <w:rPr>
+          <w:rFonts w:ascii="Times New Roman" w:eastAsia="Times New Roman" w:hAnsi="Times New Roman" w:cs="Times New Roman"/>
+          <w:sz w:val="24"/>
+          <w:szCs w:val="24"/>
+        </w:rPr>
+        <w:t>. The rest of the inserts and program can be found in Q</w:t>
+      </w:r>
+      <w:r>
+        <w:rPr>
+          <w:rFonts w:ascii="Times New Roman" w:eastAsia="Times New Roman" w:hAnsi="Times New Roman" w:cs="Times New Roman"/>
+          <w:sz w:val="24"/>
+          <w:szCs w:val="24"/>
+        </w:rPr>
+        <w:t>4</w:t>
+      </w:r>
+      <w:r>
+        <w:rPr>
+          <w:rFonts w:ascii="Times New Roman" w:eastAsia="Times New Roman" w:hAnsi="Times New Roman" w:cs="Times New Roman"/>
+          <w:sz w:val="24"/>
+          <w:szCs w:val="24"/>
+        </w:rPr>
+        <w:t>.pc.</w:t>
+      </w:r>
+    </w:p>
+    <w:p>
+      <w:pPr>
+        <w:jc w:val="center"/>
+        <w:rPr>
+          <w:rFonts w:ascii="Times New Roman" w:eastAsia="Times New Roman" w:hAnsi="Times New Roman" w:cs="Times New Roman"/>
+          <w:sz w:val="24"/>
+          <w:szCs w:val="24"/>
+        </w:rPr>
+      </w:pPr>
+      <w:r>
+        <w:rPr>
+          <w:rFonts w:ascii="Times New Roman" w:eastAsia="Times New Roman" w:hAnsi="Times New Roman" w:cs="Times New Roman"/>
+          <w:noProof/>
+          <w:sz w:val="24"/>
+          <w:szCs w:val="24"/>
+        </w:rPr>
+        <w:object w:dxaOrig="9360" w:dyaOrig="7620" w14:anchorId="41134CFD">
+          <v:shape id="_x0000_i1027" type="#_x0000_t75" alt="" style="width:468.3pt;height:381pt;mso-width-percent:0;mso-height-percent:0;mso-width-percent:0;mso-height-percent:0" o:ole="">
+            <v:imagedata r:id="rId14" o:title=""/>
+          </v:shape>
+          <o:OLEObject Type="Embed" ProgID="Word.DocumentMacroEnabled.12" ShapeID="_x0000_i1027" DrawAspect="Content" ObjectID="_1767871072" r:id="rId15"/>
+        </w:object>
+      </w:r>
+    </w:p>
+    <w:p>
+      <w:pPr>
+        <w:rPr>
+          <w:rFonts w:ascii="Times New Roman" w:eastAsia="Times New Roman" w:hAnsi="Times New Roman" w:cs="Times New Roman"/>
+          <w:sz w:val="24"/>
+          <w:szCs w:val="24"/>
+        </w:rPr>
+      </w:pPr>
+      <w:r>
+        <w:rPr>
+          <w:rFonts w:ascii="Times New Roman" w:eastAsia="Times New Roman" w:hAnsi="Times New Roman" w:cs="Times New Roman"/>
+          <w:sz w:val="24"/>
+          <w:szCs w:val="24"/>
+        </w:rPr>
+        <w:t xml:space="preserve">This code snippet is an example of how I queried data given a </w:t>
+      </w:r>
+      <w:r>
+        <w:rPr>
+          <w:rFonts w:ascii="Times New Roman" w:eastAsia="Times New Roman" w:hAnsi="Times New Roman" w:cs="Times New Roman"/>
+          <w:sz w:val="24"/>
+          <w:szCs w:val="24"/>
+        </w:rPr>
+        <w:t>product</w:t>
+      </w:r>
+      <w:r>
+        <w:rPr>
+          <w:rFonts w:ascii="Times New Roman" w:eastAsia="Times New Roman" w:hAnsi="Times New Roman" w:cs="Times New Roman"/>
+          <w:sz w:val="24"/>
+          <w:szCs w:val="24"/>
+        </w:rPr>
+        <w:t xml:space="preserve"> name using dynamic SQL method 3. The rest of the inserts and program can be found in Q4.pc.</w:t>
+      </w:r>
+    </w:p>
+    <w:bookmarkStart w:id="4" w:name="_MON_1767870827"/>
+    <w:bookmarkEnd w:id="4"/>
+    <w:p>
+      <w:pPr>
+        <w:jc w:val="center"/>
+        <w:rPr>
+          <w:rFonts w:ascii="Times New Roman" w:eastAsia="Times New Roman" w:hAnsi="Times New Roman" w:cs="Times New Roman"/>
+          <w:sz w:val="24"/>
+          <w:szCs w:val="24"/>
+        </w:rPr>
+      </w:pPr>
+      <w:r>
+        <w:rPr>
+          <w:rFonts w:ascii="Times New Roman" w:eastAsia="Times New Roman" w:hAnsi="Times New Roman" w:cs="Times New Roman"/>
+          <w:noProof/>
+          <w:sz w:val="24"/>
+          <w:szCs w:val="24"/>
+        </w:rPr>
+        <w:object w:dxaOrig="9360" w:dyaOrig="7920" w14:anchorId="5F82783E">
+          <v:shape id="_x0000_i1026" type="#_x0000_t75" alt="" style="width:468.3pt;height:396.3pt;mso-width-percent:0;mso-height-percent:0;mso-width-percent:0;mso-height-percent:0" o:ole="">
+            <v:imagedata r:id="rId16" o:title=""/>
+          </v:shape>
+          <o:OLEObject Type="Embed" ProgID="Word.DocumentMacroEnabled.12" ShapeID="_x0000_i1026" DrawAspect="Content" ObjectID="_1767871073" r:id="rId17"/>
+        </w:object>
+      </w:r>
+    </w:p>
+    <w:p>
+      <w:pPr>
+        <w:rPr>
+          <w:rFonts w:ascii="Times New Roman" w:eastAsia="Times New Roman" w:hAnsi="Times New Roman" w:cs="Times New Roman"/>
+          <w:sz w:val="24"/>
+          <w:szCs w:val="24"/>
+        </w:rPr>
+      </w:pPr>
+      <w:r>
+        <w:rPr>
+          <w:rFonts w:ascii="Times New Roman" w:eastAsia="Times New Roman" w:hAnsi="Times New Roman" w:cs="Times New Roman"/>
+          <w:sz w:val="24"/>
+          <w:szCs w:val="24"/>
+        </w:rPr>
+        <w:t xml:space="preserve">This code snippet is an example of how I queried data given a </w:t>
+      </w:r>
+      <w:r>
+        <w:rPr>
+          <w:rFonts w:ascii="Times New Roman" w:eastAsia="Times New Roman" w:hAnsi="Times New Roman" w:cs="Times New Roman"/>
+          <w:sz w:val="24"/>
+          <w:szCs w:val="24"/>
+        </w:rPr>
+        <w:t xml:space="preserve">customer and </w:t>
+      </w:r>
+      <w:r>
+        <w:rPr>
+          <w:rFonts w:ascii="Times New Roman" w:eastAsia="Times New Roman" w:hAnsi="Times New Roman" w:cs="Times New Roman"/>
+          <w:sz w:val="24"/>
+          <w:szCs w:val="24"/>
+        </w:rPr>
+        <w:t>product name using dynamic SQL method 3. The rest of the inserts and program can be found in Q4.pc.</w:t>
+      </w:r>
+    </w:p>
+    <w:bookmarkStart w:id="5" w:name="_MON_1767870907"/>
+    <w:bookmarkEnd w:id="5"/>
+    <w:p>
+      <w:pPr>
+        <w:jc w:val="center"/>
+        <w:rPr>
+          <w:rFonts w:ascii="Times New Roman" w:eastAsia="Times New Roman" w:hAnsi="Times New Roman" w:cs="Times New Roman"/>
+          <w:sz w:val="24"/>
+          <w:szCs w:val="24"/>
+        </w:rPr>
+      </w:pPr>
+      <w:r>
+        <w:rPr>
+          <w:rFonts w:ascii="Times New Roman" w:eastAsia="Times New Roman" w:hAnsi="Times New Roman" w:cs="Times New Roman"/>
+          <w:noProof/>
+          <w:sz w:val="24"/>
+          <w:szCs w:val="24"/>
+        </w:rPr>
+        <w:object w:dxaOrig="9360" w:dyaOrig="8780" w14:anchorId="61E7BAAB">
+          <v:shape id="_x0000_i1025" type="#_x0000_t75" alt="" style="width:468.3pt;height:438.8pt;mso-width-percent:0;mso-height-percent:0;mso-width-percent:0;mso-height-percent:0" o:ole="">
+            <v:imagedata r:id="rId18" o:title=""/>
+          </v:shape>
+          <o:OLEObject Type="Embed" ProgID="Word.DocumentMacroEnabled.12" ShapeID="_x0000_i1025" DrawAspect="Content" ObjectID="_1767871074" r:id="rId19"/>
+        </w:object>
+      </w:r>
+    </w:p>
+    <w:p>
+      <w:pPr>
+        <w:rPr>
+          <w:rFonts w:ascii="Times New Roman" w:eastAsia="Times New Roman" w:hAnsi="Times New Roman" w:cs="Times New Roman"/>
+          <w:noProof/>
+          <w:color w:val="000000" w:themeColor="text1"/>
+          <w:sz w:val="24"/>
+          <w:szCs w:val="24"/>
+        </w:rPr>
+      </w:pPr>
+      <w:r>
+        <w:rPr>
+          <w:rFonts w:ascii="Times New Roman" w:eastAsia="Times New Roman" w:hAnsi="Times New Roman" w:cs="Times New Roman"/>
+          <w:noProof/>
+          <w:color w:val="000000" w:themeColor="text1"/>
+          <w:sz w:val="24"/>
+          <w:szCs w:val="24"/>
+        </w:rPr>
+        <w:t>I have also attached a screen shot of the results when running Q</w:t>
+      </w:r>
+      <w:r>
+        <w:rPr>
+          <w:rFonts w:ascii="Times New Roman" w:eastAsia="Times New Roman" w:hAnsi="Times New Roman" w:cs="Times New Roman"/>
+          <w:noProof/>
+          <w:color w:val="000000" w:themeColor="text1"/>
+          <w:sz w:val="24"/>
+          <w:szCs w:val="24"/>
+        </w:rPr>
+        <w:t>4</w:t>
+      </w:r>
+      <w:r>
+        <w:rPr>
+          <w:rFonts w:ascii="Times New Roman" w:eastAsia="Times New Roman" w:hAnsi="Times New Roman" w:cs="Times New Roman"/>
+          <w:noProof/>
+          <w:color w:val="000000" w:themeColor="text1"/>
+          <w:sz w:val="24"/>
+          <w:szCs w:val="24"/>
+        </w:rPr>
+        <w:t>.pc on the virtual machine.</w:t>
+      </w:r>
+      <w:r>
+        <w:rPr>
+          <w:rFonts w:ascii="Times New Roman" w:eastAsia="Times New Roman" w:hAnsi="Times New Roman" w:cs="Times New Roman"/>
+          <w:noProof/>
+          <w:color w:val="000000" w:themeColor="text1"/>
+          <w:sz w:val="24"/>
+          <w:szCs w:val="24"/>
+        </w:rPr>
+        <w:t xml:space="preserve"> This is the result from all three queries.</w:t>
+      </w:r>
+    </w:p>
+    <w:p>
+      <w:pPr>
+        <w:jc w:val="center"/>
+        <w:rPr>
+          <w:rFonts w:ascii="Times New Roman" w:eastAsia="Times New Roman" w:hAnsi="Times New Roman" w:cs="Times New Roman"/>
+          <w:noProof/>
+          <w:color w:val="000000" w:themeColor="text1"/>
+          <w:sz w:val="24"/>
+          <w:szCs w:val="24"/>
+        </w:rPr>
+      </w:pPr>
+      <w:r>
+        <w:rPr>
+          <w:rFonts w:ascii="Times New Roman" w:eastAsia="Times New Roman" w:hAnsi="Times New Roman" w:cs="Times New Roman"/>
+          <w:noProof/>
+          <w:color w:val="000000" w:themeColor="text1"/>
+          <w:sz w:val="24"/>
+          <w:szCs w:val="24"/>
+        </w:rPr>
+        <w:lastRenderedPageBreak/>
+        <w:drawing>
+          <wp:inline distT="0" distB="0" distL="0" distR="0" wp14:anchorId="02677938" wp14:editId="19DF8125">
+            <wp:extent cx="5943600" cy="5451475"/>
+            <wp:effectExtent l="0" t="0" r="0" b="0"/>
+            <wp:docPr id="1250571774" name="Picture 7" descr="A screenshot of a computer&#10;&#10;Description automatically generated"/>
+            <wp:cNvGraphicFramePr>
+              <a:graphicFrameLocks xmlns:a="http://schemas.openxmlformats.org/drawingml/2006/main" noChangeAspect="1"/>
+            </wp:cNvGraphicFramePr>
+            <a:graphic xmlns:a="http://schemas.openxmlformats.org/drawingml/2006/main">
+              <a:graphicData uri="http://schemas.openxmlformats.org/drawingml/2006/picture">
+                <pic:pic xmlns:pic="http://schemas.openxmlformats.org/drawingml/2006/picture">
+                  <pic:nvPicPr>
+                    <pic:cNvPr id="1250571774" name="Picture 7" descr="A screenshot of a computer&#10;&#10;Description automatically generated"/>
+                    <pic:cNvPicPr/>
+                  </pic:nvPicPr>
+                  <pic:blipFill>
+                    <a:blip r:embed="rId20">
+                      <a:extLst>
+                        <a:ext uri="{28A0092B-C50C-407E-A947-70E740481C1C}">
+                          <a14:useLocalDpi xmlns:a14="http://schemas.microsoft.com/office/drawing/2010/main" val="0"/>
+                        </a:ext>
+                      </a:extLst>
+                    </a:blip>
+                    <a:stretch>
+                      <a:fillRect/>
+                    </a:stretch>
+                  </pic:blipFill>
+                  <pic:spPr>
+                    <a:xfrm>
+                      <a:off x="0" y="0"/>
+                      <a:ext cx="5943600" cy="5451475"/>
+                    </a:xfrm>
+                    <a:prstGeom prst="rect">
+                      <a:avLst/>
+                    </a:prstGeom>
+                  </pic:spPr>
+                </pic:pic>
+              </a:graphicData>
+            </a:graphic>
+          </wp:inline>
+        </w:drawing>
+      </w:r>
     </w:p>
     <w:sectPr>
       <w:pgSz w:w="12240" w:h="15840"/>

--- a/A1/macdiarmidnathan.docx
+++ b/A1/macdiarmidnathan.docx
@@ -643,27 +643,7 @@
           <w:szCs w:val="24"/>
           <w:lang w:val="en-US"/>
         </w:rPr>
-        <w:t xml:space="preserve"> with your last </w:t>
-      </w:r>
-      <w:proofErr w:type="spellStart"/>
-      <w:r>
-        <w:rPr>
-          <w:rFonts w:ascii="Times New Roman" w:eastAsia="Times New Roman" w:hAnsi="Times New Roman" w:cs="Times New Roman"/>
-          <w:sz w:val="24"/>
-          <w:szCs w:val="24"/>
-          <w:lang w:val="en-US"/>
-        </w:rPr>
-        <w:t>name+first</w:t>
-      </w:r>
-      <w:proofErr w:type="spellEnd"/>
-      <w:r>
-        <w:rPr>
-          <w:rFonts w:ascii="Times New Roman" w:eastAsia="Times New Roman" w:hAnsi="Times New Roman" w:cs="Times New Roman"/>
-          <w:sz w:val="24"/>
-          <w:szCs w:val="24"/>
-          <w:lang w:val="en-US"/>
-        </w:rPr>
-        <w:t xml:space="preserve"> name</w:t>
+        <w:t xml:space="preserve"> with your last name+first name</w:t>
       </w:r>
       <w:r>
         <w:rPr>
@@ -735,7 +715,6 @@
         </w:rPr>
         <w:t xml:space="preserve">, and submit it to </w:t>
       </w:r>
-      <w:proofErr w:type="spellStart"/>
       <w:r>
         <w:rPr>
           <w:rFonts w:ascii="Times New Roman" w:eastAsia="Times New Roman" w:hAnsi="Times New Roman" w:cs="Times New Roman"/>
@@ -746,7 +725,6 @@
         </w:rPr>
         <w:t>brightspace</w:t>
       </w:r>
-      <w:proofErr w:type="spellEnd"/>
       <w:r>
         <w:rPr>
           <w:rFonts w:ascii="Times New Roman" w:eastAsia="Times New Roman" w:hAnsi="Times New Roman" w:cs="Times New Roman"/>
@@ -1024,19 +1002,11 @@
         <w:rPr>
           <w:lang w:val="en-US"/>
         </w:rPr>
-        <w:t xml:space="preserve">line </w:t>
-      </w:r>
-      <w:proofErr w:type="spellStart"/>
-      <w:r>
-        <w:rPr>
-          <w:lang w:val="en-US"/>
-        </w:rPr>
-        <w:t>i</w:t>
+        <w:t>line i</w:t>
       </w:r>
       <w:r>
         <w:t>tem</w:t>
       </w:r>
-      <w:proofErr w:type="spellEnd"/>
       <w:r>
         <w:t xml:space="preserve"> has a many-to-one relationship with a </w:t>
       </w:r>
@@ -1530,10 +1500,10 @@
             <v:path o:extrusionok="f" gradientshapeok="t" o:connecttype="rect"/>
             <o:lock v:ext="edit" aspectratio="t"/>
           </v:shapetype>
-          <v:shape id="_x0000_i1029" type="#_x0000_t75" alt="" style="width:468.3pt;height:293.1pt;mso-width-percent:0;mso-height-percent:0;mso-width-percent:0;mso-height-percent:0" o:ole="">
+          <v:shape id="_x0000_i1029" type="#_x0000_t75" alt="" style="width:468.7pt;height:292.85pt;mso-width-percent:0;mso-height-percent:0;mso-width-percent:0;mso-height-percent:0" o:ole="">
             <v:imagedata r:id="rId8" o:title=""/>
           </v:shape>
-          <o:OLEObject Type="Embed" ProgID="Word.DocumentMacroEnabled.12" ShapeID="_x0000_i1029" DrawAspect="Content" ObjectID="_1767871070" r:id="rId9"/>
+          <o:OLEObject Type="Embed" ProgID="Word.DocumentMacroEnabled.12" ShapeID="_x0000_i1029" DrawAspect="Content" ObjectID="_1767871223" r:id="rId9"/>
         </w:object>
       </w:r>
     </w:p>
@@ -1555,7 +1525,7 @@
           <w:sz w:val="24"/>
           <w:szCs w:val="24"/>
         </w:rPr>
-        <w:t>I have also attached a screen shot of the results when running Q2.pc on the virtual machine.</w:t>
+        <w:t>I have also attached a screenshot of the results when running Q2.pc on the virtual machine.</w:t>
       </w:r>
     </w:p>
     <w:p>
@@ -1575,7 +1545,7 @@
           <w:szCs w:val="24"/>
         </w:rPr>
         <w:drawing>
-          <wp:inline distT="0" distB="0" distL="0" distR="0" wp14:anchorId="3768CB7C" wp14:editId="7ABEBC78">
+          <wp:inline distT="0" distB="0" distL="0" distR="0" wp14:anchorId="3768CB7C" wp14:editId="1494F2E8">
             <wp:extent cx="4003200" cy="2943378"/>
             <wp:effectExtent l="0" t="0" r="0" b="3175"/>
             <wp:docPr id="296739109" name="Picture 5" descr="A screenshot of a computer&#10;&#10;Description automatically generated"/>
@@ -1923,10 +1893,10 @@
           <w:szCs w:val="24"/>
         </w:rPr>
         <w:object w:dxaOrig="9360" w:dyaOrig="3800" w14:anchorId="371D0EBF">
-          <v:shape id="_x0000_i1028" type="#_x0000_t75" alt="" style="width:468.3pt;height:189.9pt;mso-width-percent:0;mso-height-percent:0;mso-width-percent:0;mso-height-percent:0" o:ole="">
+          <v:shape id="_x0000_i1028" type="#_x0000_t75" alt="" style="width:468.7pt;height:189.7pt;mso-width-percent:0;mso-height-percent:0;mso-width-percent:0;mso-height-percent:0" o:ole="">
             <v:imagedata r:id="rId11" o:title=""/>
           </v:shape>
-          <o:OLEObject Type="Embed" ProgID="Word.DocumentMacroEnabled.12" ShapeID="_x0000_i1028" DrawAspect="Content" ObjectID="_1767871071" r:id="rId12"/>
+          <o:OLEObject Type="Embed" ProgID="Word.DocumentMacroEnabled.12" ShapeID="_x0000_i1028" DrawAspect="Content" ObjectID="_1767871224" r:id="rId12"/>
         </w:object>
       </w:r>
     </w:p>
@@ -1948,7 +1918,7 @@
           <w:sz w:val="24"/>
           <w:szCs w:val="24"/>
         </w:rPr>
-        <w:t>I have also attached a screen shot of the results when running Q</w:t>
+        <w:t>I have also attached a screenshot of the results when running Q</w:t>
       </w:r>
       <w:r>
         <w:rPr>
@@ -2337,71 +2307,7 @@
           <w:sz w:val="24"/>
           <w:szCs w:val="24"/>
         </w:rPr>
-        <w:t xml:space="preserve">This code snippet is an example of how I </w:t>
-      </w:r>
-      <w:r>
-        <w:rPr>
-          <w:rFonts w:ascii="Times New Roman" w:eastAsia="Times New Roman" w:hAnsi="Times New Roman" w:cs="Times New Roman"/>
-          <w:sz w:val="24"/>
-          <w:szCs w:val="24"/>
-        </w:rPr>
-        <w:t>queried</w:t>
-      </w:r>
-      <w:r>
-        <w:rPr>
-          <w:rFonts w:ascii="Times New Roman" w:eastAsia="Times New Roman" w:hAnsi="Times New Roman" w:cs="Times New Roman"/>
-          <w:sz w:val="24"/>
-          <w:szCs w:val="24"/>
-        </w:rPr>
-        <w:t xml:space="preserve"> data </w:t>
-      </w:r>
-      <w:r>
-        <w:rPr>
-          <w:rFonts w:ascii="Times New Roman" w:eastAsia="Times New Roman" w:hAnsi="Times New Roman" w:cs="Times New Roman"/>
-          <w:sz w:val="24"/>
-          <w:szCs w:val="24"/>
-        </w:rPr>
-        <w:t>given a</w:t>
-      </w:r>
-      <w:r>
-        <w:rPr>
-          <w:rFonts w:ascii="Times New Roman" w:eastAsia="Times New Roman" w:hAnsi="Times New Roman" w:cs="Times New Roman"/>
-          <w:sz w:val="24"/>
-          <w:szCs w:val="24"/>
-        </w:rPr>
-        <w:t xml:space="preserve"> customer </w:t>
-      </w:r>
-      <w:r>
-        <w:rPr>
-          <w:rFonts w:ascii="Times New Roman" w:eastAsia="Times New Roman" w:hAnsi="Times New Roman" w:cs="Times New Roman"/>
-          <w:sz w:val="24"/>
-          <w:szCs w:val="24"/>
-        </w:rPr>
-        <w:t>name</w:t>
-      </w:r>
-      <w:r>
-        <w:rPr>
-          <w:rFonts w:ascii="Times New Roman" w:eastAsia="Times New Roman" w:hAnsi="Times New Roman" w:cs="Times New Roman"/>
-          <w:sz w:val="24"/>
-          <w:szCs w:val="24"/>
-        </w:rPr>
-        <w:t xml:space="preserve"> using dynamic SQL method </w:t>
-      </w:r>
-      <w:r>
-        <w:rPr>
-          <w:rFonts w:ascii="Times New Roman" w:eastAsia="Times New Roman" w:hAnsi="Times New Roman" w:cs="Times New Roman"/>
-          <w:sz w:val="24"/>
-          <w:szCs w:val="24"/>
-        </w:rPr>
-        <w:t>3</w:t>
-      </w:r>
-      <w:r>
-        <w:rPr>
-          <w:rFonts w:ascii="Times New Roman" w:eastAsia="Times New Roman" w:hAnsi="Times New Roman" w:cs="Times New Roman"/>
-          <w:sz w:val="24"/>
-          <w:szCs w:val="24"/>
-        </w:rPr>
-        <w:t>. The rest of the inserts and program can be found in Q</w:t>
+        <w:t>This code snippet is an example of how I queried data given a customer name using dynamic SQL method 3. The rest of the inserts and program can be found in Q</w:t>
       </w:r>
       <w:r>
         <w:rPr>
@@ -2437,10 +2343,10 @@
           <w:szCs w:val="24"/>
         </w:rPr>
         <w:object w:dxaOrig="9360" w:dyaOrig="7620" w14:anchorId="41134CFD">
-          <v:shape id="_x0000_i1027" type="#_x0000_t75" alt="" style="width:468.3pt;height:381pt;mso-width-percent:0;mso-height-percent:0;mso-width-percent:0;mso-height-percent:0" o:ole="">
+          <v:shape id="_x0000_i1027" type="#_x0000_t75" alt="" style="width:468.7pt;height:380.75pt;mso-width-percent:0;mso-height-percent:0;mso-width-percent:0;mso-height-percent:0" o:ole="">
             <v:imagedata r:id="rId14" o:title=""/>
           </v:shape>
-          <o:OLEObject Type="Embed" ProgID="Word.DocumentMacroEnabled.12" ShapeID="_x0000_i1027" DrawAspect="Content" ObjectID="_1767871072" r:id="rId15"/>
+          <o:OLEObject Type="Embed" ProgID="Word.DocumentMacroEnabled.12" ShapeID="_x0000_i1027" DrawAspect="Content" ObjectID="_1767871225" r:id="rId15"/>
         </w:object>
       </w:r>
     </w:p>
@@ -2458,23 +2364,7 @@
           <w:sz w:val="24"/>
           <w:szCs w:val="24"/>
         </w:rPr>
-        <w:t xml:space="preserve">This code snippet is an example of how I queried data given a </w:t>
-      </w:r>
-      <w:r>
-        <w:rPr>
-          <w:rFonts w:ascii="Times New Roman" w:eastAsia="Times New Roman" w:hAnsi="Times New Roman" w:cs="Times New Roman"/>
-          <w:sz w:val="24"/>
-          <w:szCs w:val="24"/>
-        </w:rPr>
-        <w:t>product</w:t>
-      </w:r>
-      <w:r>
-        <w:rPr>
-          <w:rFonts w:ascii="Times New Roman" w:eastAsia="Times New Roman" w:hAnsi="Times New Roman" w:cs="Times New Roman"/>
-          <w:sz w:val="24"/>
-          <w:szCs w:val="24"/>
-        </w:rPr>
-        <w:t xml:space="preserve"> name using dynamic SQL method 3. The rest of the inserts and program can be found in Q4.pc.</w:t>
+        <w:t>This code snippet is an example of how I queried data given a product name using dynamic SQL method 3. The rest of the inserts and program can be found in Q4.pc.</w:t>
       </w:r>
     </w:p>
     <w:bookmarkStart w:id="4" w:name="_MON_1767870827"/>
@@ -2496,10 +2386,10 @@
           <w:szCs w:val="24"/>
         </w:rPr>
         <w:object w:dxaOrig="9360" w:dyaOrig="7920" w14:anchorId="5F82783E">
-          <v:shape id="_x0000_i1026" type="#_x0000_t75" alt="" style="width:468.3pt;height:396.3pt;mso-width-percent:0;mso-height-percent:0;mso-width-percent:0;mso-height-percent:0" o:ole="">
+          <v:shape id="_x0000_i1026" type="#_x0000_t75" alt="" style="width:468.7pt;height:396.7pt;mso-width-percent:0;mso-height-percent:0;mso-width-percent:0;mso-height-percent:0" o:ole="">
             <v:imagedata r:id="rId16" o:title=""/>
           </v:shape>
-          <o:OLEObject Type="Embed" ProgID="Word.DocumentMacroEnabled.12" ShapeID="_x0000_i1026" DrawAspect="Content" ObjectID="_1767871073" r:id="rId17"/>
+          <o:OLEObject Type="Embed" ProgID="Word.DocumentMacroEnabled.12" ShapeID="_x0000_i1026" DrawAspect="Content" ObjectID="_1767871226" r:id="rId17"/>
         </w:object>
       </w:r>
     </w:p>
@@ -2517,23 +2407,7 @@
           <w:sz w:val="24"/>
           <w:szCs w:val="24"/>
         </w:rPr>
-        <w:t xml:space="preserve">This code snippet is an example of how I queried data given a </w:t>
-      </w:r>
-      <w:r>
-        <w:rPr>
-          <w:rFonts w:ascii="Times New Roman" w:eastAsia="Times New Roman" w:hAnsi="Times New Roman" w:cs="Times New Roman"/>
-          <w:sz w:val="24"/>
-          <w:szCs w:val="24"/>
-        </w:rPr>
-        <w:t xml:space="preserve">customer and </w:t>
-      </w:r>
-      <w:r>
-        <w:rPr>
-          <w:rFonts w:ascii="Times New Roman" w:eastAsia="Times New Roman" w:hAnsi="Times New Roman" w:cs="Times New Roman"/>
-          <w:sz w:val="24"/>
-          <w:szCs w:val="24"/>
-        </w:rPr>
-        <w:t>product name using dynamic SQL method 3. The rest of the inserts and program can be found in Q4.pc.</w:t>
+        <w:t>This code snippet is an example of how I queried data given a customer and product name using dynamic SQL method 3. The rest of the inserts and program can be found in Q4.pc.</w:t>
       </w:r>
     </w:p>
     <w:bookmarkStart w:id="5" w:name="_MON_1767870907"/>
@@ -2555,10 +2429,10 @@
           <w:szCs w:val="24"/>
         </w:rPr>
         <w:object w:dxaOrig="9360" w:dyaOrig="8780" w14:anchorId="61E7BAAB">
-          <v:shape id="_x0000_i1025" type="#_x0000_t75" alt="" style="width:468.3pt;height:438.8pt;mso-width-percent:0;mso-height-percent:0;mso-width-percent:0;mso-height-percent:0" o:ole="">
+          <v:shape id="_x0000_i1025" type="#_x0000_t75" alt="" style="width:468.7pt;height:438.9pt;mso-width-percent:0;mso-height-percent:0;mso-width-percent:0;mso-height-percent:0" o:ole="">
             <v:imagedata r:id="rId18" o:title=""/>
           </v:shape>
-          <o:OLEObject Type="Embed" ProgID="Word.DocumentMacroEnabled.12" ShapeID="_x0000_i1025" DrawAspect="Content" ObjectID="_1767871074" r:id="rId19"/>
+          <o:OLEObject Type="Embed" ProgID="Word.DocumentMacroEnabled.12" ShapeID="_x0000_i1025" DrawAspect="Content" ObjectID="_1767871227" r:id="rId19"/>
         </w:object>
       </w:r>
     </w:p>
@@ -2580,37 +2454,7 @@
           <w:sz w:val="24"/>
           <w:szCs w:val="24"/>
         </w:rPr>
-        <w:t>I have also attached a screen shot of the results when running Q</w:t>
-      </w:r>
-      <w:r>
-        <w:rPr>
-          <w:rFonts w:ascii="Times New Roman" w:eastAsia="Times New Roman" w:hAnsi="Times New Roman" w:cs="Times New Roman"/>
-          <w:noProof/>
-          <w:color w:val="000000" w:themeColor="text1"/>
-          <w:sz w:val="24"/>
-          <w:szCs w:val="24"/>
-        </w:rPr>
-        <w:t>4</w:t>
-      </w:r>
-      <w:r>
-        <w:rPr>
-          <w:rFonts w:ascii="Times New Roman" w:eastAsia="Times New Roman" w:hAnsi="Times New Roman" w:cs="Times New Roman"/>
-          <w:noProof/>
-          <w:color w:val="000000" w:themeColor="text1"/>
-          <w:sz w:val="24"/>
-          <w:szCs w:val="24"/>
-        </w:rPr>
-        <w:t>.pc on the virtual machine.</w:t>
-      </w:r>
-      <w:r>
-        <w:rPr>
-          <w:rFonts w:ascii="Times New Roman" w:eastAsia="Times New Roman" w:hAnsi="Times New Roman" w:cs="Times New Roman"/>
-          <w:noProof/>
-          <w:color w:val="000000" w:themeColor="text1"/>
-          <w:sz w:val="24"/>
-          <w:szCs w:val="24"/>
-        </w:rPr>
-        <w:t xml:space="preserve"> This is the result from all three queries.</w:t>
+        <w:t>I have also attached a screenshot of the results when running Q4.pc on the virtual machine. This is the result from all three queries.</w:t>
       </w:r>
     </w:p>
     <w:p>
